--- a/game_reviews/translations/dead-or-alive (Version 2).docx
+++ b/game_reviews/translations/dead-or-alive (Version 2).docx
@@ -8,18 +8,6 @@
       </w:pPr>
       <w:r>
         <w:t>Play Dead or Alive Free: Wild West Theme Slot Game</w:t>
-      </w:r>
-    </w:p>
-    <w:p>
-      <w:r/>
-      <w:r>
-        <w:rPr>
-          <w:b/>
-        </w:rPr>
-        <w:t>Meta description</w:t>
-      </w:r>
-      <w:r>
-        <w:t>: Discover Dead or Alive's stunning graphics, innovative gameplay features, and high winning potential. Play now for free and experience the Wild West theme!</w:t>
       </w:r>
     </w:p>
     <w:p>
@@ -356,9 +344,18 @@
       <w:r/>
       <w:r>
         <w:rPr>
+          <w:b/>
+        </w:rPr>
+        <w:t>Play Dead or Alive Free: Wild West Theme Slot Game</w:t>
+      </w:r>
+    </w:p>
+    <w:p>
+      <w:r/>
+      <w:r>
+        <w:rPr>
           <w:i/>
         </w:rPr>
-        <w:t>Create a cartoon-style feature image that captures the essence of Dead or Alive game by featuring a happy Maya warrior with glasses. The image can have the warrior holding a smoking gun or standing in front of a Western saloon. The colors used in the image should be dark, representing the mood of the game while also highlighting the warrior's colorful attire. The warrior should have a big smile on their face, creating a contrast with the game's theme, showing that the game is enjoyable and fun to play. The image should also contain the game's name, "Dead or Alive" prominently displayed in bold and colorful fonts.</w:t>
+        <w:t>Discover Dead or Alive's stunning graphics, innovative gameplay features, and high winning potential. Play now for free and experience the Wild West theme!</w:t>
       </w:r>
     </w:p>
     <w:sectPr>

--- a/game_reviews/translations/dead-or-alive (Version 2).docx
+++ b/game_reviews/translations/dead-or-alive (Version 2).docx
@@ -8,6 +8,18 @@
       </w:pPr>
       <w:r>
         <w:t>Play Dead or Alive Free: Wild West Theme Slot Game</w:t>
+      </w:r>
+    </w:p>
+    <w:p>
+      <w:r/>
+      <w:r>
+        <w:rPr>
+          <w:b/>
+        </w:rPr>
+        <w:t>Meta description</w:t>
+      </w:r>
+      <w:r>
+        <w:t>: Discover Dead or Alive's stunning graphics, innovative gameplay features, and high winning potential. Play now for free and experience the Wild West theme!</w:t>
       </w:r>
     </w:p>
     <w:p>
@@ -344,18 +356,9 @@
       <w:r/>
       <w:r>
         <w:rPr>
-          <w:b/>
-        </w:rPr>
-        <w:t>Play Dead or Alive Free: Wild West Theme Slot Game</w:t>
-      </w:r>
-    </w:p>
-    <w:p>
-      <w:r/>
-      <w:r>
-        <w:rPr>
           <w:i/>
         </w:rPr>
-        <w:t>Discover Dead or Alive's stunning graphics, innovative gameplay features, and high winning potential. Play now for free and experience the Wild West theme!</w:t>
+        <w:t>Create a cartoon-style feature image that captures the essence of Dead or Alive game by featuring a happy Maya warrior with glasses. The image can have the warrior holding a smoking gun or standing in front of a Western saloon. The colors used in the image should be dark, representing the mood of the game while also highlighting the warrior's colorful attire. The warrior should have a big smile on their face, creating a contrast with the game's theme, showing that the game is enjoyable and fun to play. The image should also contain the game's name, "Dead or Alive" prominently displayed in bold and colorful fonts.</w:t>
       </w:r>
     </w:p>
     <w:sectPr>
